--- a/Handover/Software Review Report.docx
+++ b/Handover/Software Review Report.docx
@@ -3,8 +3,1159 @@
 <w:document xmlns:wpc="http://schemas.microsoft.com/office/word/2010/wordprocessingCanvas" xmlns:cx="http://schemas.microsoft.com/office/drawing/2014/chartex" xmlns:cx1="http://schemas.microsoft.com/office/drawing/2015/9/8/chartex" xmlns:cx2="http://schemas.microsoft.com/office/drawing/2015/10/21/chartex" xmlns:cx3="http://schemas.microsoft.com/office/drawing/2016/5/9/chartex" xmlns:cx4="http://schemas.microsoft.com/office/drawing/2016/5/10/chartex" xmlns:cx5="http://schemas.microsoft.com/office/drawing/2016/5/11/chartex" xmlns:cx6="http://schemas.microsoft.com/office/drawing/2016/5/12/chartex" xmlns:cx7="http://schemas.microsoft.com/office/drawing/2016/5/13/chartex" xmlns:cx8="http://schemas.microsoft.com/office/drawing/2016/5/14/chartex" xmlns:mc="http://schemas.openxmlformats.org/markup-compatibility/2006" xmlns:aink="http://schemas.microsoft.com/office/drawing/2016/ink" xmlns:am3d="http://schemas.microsoft.com/office/drawing/2017/model3d" xmlns:o="urn:schemas-microsoft-com:office:office" xmlns:r="http://schemas.openxmlformats.org/officeDocument/2006/relationships" xmlns:m="http://schemas.openxmlformats.org/officeDocument/2006/math" xmlns:v="urn:schemas-microsoft-com:vml" xmlns:wp14="http://schemas.microsoft.com/office/word/2010/wordprocessingDrawing" xmlns:wp="http://schemas.openxmlformats.org/drawingml/2006/wordprocessingDrawing" xmlns:w10="urn:schemas-microsoft-com:office:word" xmlns:w="http://schemas.openxmlformats.org/wordprocessingml/2006/main" xmlns:w14="http://schemas.microsoft.com/office/word/2010/wordml" xmlns:w15="http://schemas.microsoft.com/office/word/2012/wordml" xmlns:w16cex="http://schemas.microsoft.com/office/word/2018/wordml/cex" xmlns:w16cid="http://schemas.microsoft.com/office/word/2016/wordml/cid" xmlns:w16="http://schemas.microsoft.com/office/word/2018/wordml" xmlns:w16se="http://schemas.microsoft.com/office/word/2015/wordml/symex" xmlns:wpg="http://schemas.microsoft.com/office/word/2010/wordprocessingGroup" xmlns:wpi="http://schemas.microsoft.com/office/word/2010/wordprocessingInk" xmlns:wne="http://schemas.microsoft.com/office/word/2006/wordml" xmlns:wps="http://schemas.microsoft.com/office/word/2010/wordprocessingShape" mc:Ignorable="w14 w15 w16se w16cid w16 w16cex wp14">
   <w:body>
     <w:p>
+      <w:pPr>
+        <w:pStyle w:val="Heading2"/>
+      </w:pPr>
       <w:r>
         <w:t>Software Review Report</w:t>
+      </w:r>
+    </w:p>
+    <w:p>
+      <w:r>
+        <w:t xml:space="preserve">Gholamreza </w:t>
+      </w:r>
+      <w:r>
+        <w:t xml:space="preserve">Aminy </w:t>
+      </w:r>
+      <w:r>
+        <w:t xml:space="preserve">and Sean </w:t>
+      </w:r>
+      <w:r>
+        <w:t xml:space="preserve">Boaden </w:t>
+      </w:r>
+      <w:r>
+        <w:t>were the sole members after Sprint One</w:t>
+      </w:r>
+      <w:r>
+        <w:t xml:space="preserve">. </w:t>
+      </w:r>
+      <w:r>
+        <w:t>Tasks were divided equally</w:t>
+      </w:r>
+      <w:r>
+        <w:t xml:space="preserve"> </w:t>
+      </w:r>
+      <w:r>
+        <w:t>between the two remaining members</w:t>
+      </w:r>
+      <w:r>
+        <w:t>.</w:t>
+      </w:r>
+    </w:p>
+    <w:p/>
+    <w:p>
+      <w:pPr>
+        <w:pStyle w:val="Heading3"/>
+      </w:pPr>
+      <w:r>
+        <w:t>Requirements</w:t>
+      </w:r>
+      <w:r>
+        <w:t xml:space="preserve"> Checklist</w:t>
+      </w:r>
+    </w:p>
+    <w:p>
+      <w:pPr>
+        <w:rPr>
+          <w:b/>
+          <w:bCs/>
+        </w:rPr>
+      </w:pPr>
+      <w:r>
+        <w:rPr>
+          <w:b/>
+          <w:bCs/>
+        </w:rPr>
+        <w:t>Reports</w:t>
+      </w:r>
+    </w:p>
+    <w:tbl>
+      <w:tblPr>
+        <w:tblStyle w:val="TableGrid"/>
+        <w:tblW w:w="0" w:type="auto"/>
+        <w:tblLook w:val="04A0" w:firstRow="1" w:lastRow="0" w:firstColumn="1" w:lastColumn="0" w:noHBand="0" w:noVBand="1"/>
+      </w:tblPr>
+      <w:tblGrid>
+        <w:gridCol w:w="7816"/>
+        <w:gridCol w:w="1200"/>
+      </w:tblGrid>
+      <w:tr>
+        <w:tc>
+          <w:tcPr>
+            <w:tcW w:w="7816" w:type="dxa"/>
+          </w:tcPr>
+          <w:p>
+            <w:r>
+              <w:t>Project Management Plan, Software Testing Plan, Source Control documentation</w:t>
+            </w:r>
+            <w:r>
+              <w:t xml:space="preserve">. </w:t>
+            </w:r>
+            <w:r>
+              <w:t>U</w:t>
+            </w:r>
+            <w:r>
+              <w:t>pdated</w:t>
+            </w:r>
+            <w:r>
+              <w:t xml:space="preserve"> for </w:t>
+            </w:r>
+            <w:r>
+              <w:t xml:space="preserve">each </w:t>
+            </w:r>
+            <w:r>
+              <w:t>Sprint</w:t>
+            </w:r>
+          </w:p>
+          <w:p/>
+        </w:tc>
+        <w:tc>
+          <w:tcPr>
+            <w:tcW w:w="1200" w:type="dxa"/>
+          </w:tcPr>
+          <w:p>
+            <w:pPr>
+              <w:jc w:val="center"/>
+            </w:pPr>
+            <w:r>
+              <w:rPr>
+                <w:rFonts w:ascii="Segoe UI Symbol" w:hAnsi="Segoe UI Symbol" w:cs="Segoe UI Symbol"/>
+                <w:color w:val="4D5156"/>
+                <w:sz w:val="21"/>
+                <w:szCs w:val="21"/>
+                <w:shd w:val="clear" w:color="auto" w:fill="FFFFFF"/>
+              </w:rPr>
+              <w:t>✓</w:t>
+            </w:r>
+          </w:p>
+        </w:tc>
+      </w:tr>
+      <w:tr>
+        <w:tc>
+          <w:tcPr>
+            <w:tcW w:w="7816" w:type="dxa"/>
+          </w:tcPr>
+          <w:p>
+            <w:r>
+              <w:t xml:space="preserve">(S1) </w:t>
+            </w:r>
+            <w:r>
+              <w:t>Analysis Report</w:t>
+            </w:r>
+          </w:p>
+        </w:tc>
+        <w:tc>
+          <w:tcPr>
+            <w:tcW w:w="1200" w:type="dxa"/>
+          </w:tcPr>
+          <w:p>
+            <w:pPr>
+              <w:jc w:val="center"/>
+            </w:pPr>
+            <w:r>
+              <w:rPr>
+                <w:rFonts w:ascii="Segoe UI Symbol" w:hAnsi="Segoe UI Symbol" w:cs="Segoe UI Symbol"/>
+                <w:color w:val="4D5156"/>
+                <w:sz w:val="21"/>
+                <w:szCs w:val="21"/>
+                <w:shd w:val="clear" w:color="auto" w:fill="FFFFFF"/>
+              </w:rPr>
+              <w:t>✓</w:t>
+            </w:r>
+          </w:p>
+        </w:tc>
+      </w:tr>
+      <w:tr>
+        <w:tc>
+          <w:tcPr>
+            <w:tcW w:w="7816" w:type="dxa"/>
+          </w:tcPr>
+          <w:p>
+            <w:r>
+              <w:t xml:space="preserve">(S1) </w:t>
+            </w:r>
+            <w:r>
+              <w:t>Multi-Platform Report</w:t>
+            </w:r>
+          </w:p>
+        </w:tc>
+        <w:tc>
+          <w:tcPr>
+            <w:tcW w:w="1200" w:type="dxa"/>
+          </w:tcPr>
+          <w:p>
+            <w:pPr>
+              <w:jc w:val="center"/>
+            </w:pPr>
+            <w:r>
+              <w:rPr>
+                <w:rFonts w:ascii="Segoe UI Symbol" w:hAnsi="Segoe UI Symbol" w:cs="Segoe UI Symbol"/>
+                <w:color w:val="4D5156"/>
+                <w:sz w:val="21"/>
+                <w:szCs w:val="21"/>
+                <w:shd w:val="clear" w:color="auto" w:fill="FFFFFF"/>
+              </w:rPr>
+              <w:t>✓</w:t>
+            </w:r>
+          </w:p>
+        </w:tc>
+      </w:tr>
+      <w:tr>
+        <w:tc>
+          <w:tcPr>
+            <w:tcW w:w="7816" w:type="dxa"/>
+          </w:tcPr>
+          <w:p>
+            <w:r>
+              <w:t xml:space="preserve">(S1) </w:t>
+            </w:r>
+            <w:r>
+              <w:t xml:space="preserve">Test Documentation for multi-platform </w:t>
+            </w:r>
+            <w:r>
+              <w:t>accessibility</w:t>
+            </w:r>
+          </w:p>
+        </w:tc>
+        <w:tc>
+          <w:tcPr>
+            <w:tcW w:w="1200" w:type="dxa"/>
+          </w:tcPr>
+          <w:p>
+            <w:pPr>
+              <w:jc w:val="center"/>
+            </w:pPr>
+            <w:r>
+              <w:rPr>
+                <w:rFonts w:ascii="Segoe UI Symbol" w:hAnsi="Segoe UI Symbol" w:cs="Segoe UI Symbol"/>
+                <w:color w:val="4D5156"/>
+                <w:sz w:val="21"/>
+                <w:szCs w:val="21"/>
+                <w:shd w:val="clear" w:color="auto" w:fill="FFFFFF"/>
+              </w:rPr>
+              <w:t>✓</w:t>
+            </w:r>
+          </w:p>
+        </w:tc>
+      </w:tr>
+      <w:tr>
+        <w:tc>
+          <w:tcPr>
+            <w:tcW w:w="7816" w:type="dxa"/>
+          </w:tcPr>
+          <w:p>
+            <w:r>
+              <w:t>(S2) Software Review Plan</w:t>
+            </w:r>
+          </w:p>
+        </w:tc>
+        <w:tc>
+          <w:tcPr>
+            <w:tcW w:w="1200" w:type="dxa"/>
+          </w:tcPr>
+          <w:p>
+            <w:pPr>
+              <w:jc w:val="center"/>
+            </w:pPr>
+            <w:r>
+              <w:rPr>
+                <w:rFonts w:ascii="Segoe UI Symbol" w:hAnsi="Segoe UI Symbol" w:cs="Segoe UI Symbol"/>
+                <w:color w:val="4D5156"/>
+                <w:sz w:val="21"/>
+                <w:szCs w:val="21"/>
+                <w:shd w:val="clear" w:color="auto" w:fill="FFFFFF"/>
+              </w:rPr>
+              <w:t>✓</w:t>
+            </w:r>
+          </w:p>
+        </w:tc>
+      </w:tr>
+      <w:tr>
+        <w:tc>
+          <w:tcPr>
+            <w:tcW w:w="7816" w:type="dxa"/>
+          </w:tcPr>
+          <w:p>
+            <w:r>
+              <w:t xml:space="preserve">(S2) </w:t>
+            </w:r>
+            <w:r>
+              <w:t>Performance Report</w:t>
+            </w:r>
+          </w:p>
+        </w:tc>
+        <w:tc>
+          <w:tcPr>
+            <w:tcW w:w="1200" w:type="dxa"/>
+          </w:tcPr>
+          <w:p>
+            <w:pPr>
+              <w:jc w:val="center"/>
+            </w:pPr>
+            <w:r>
+              <w:t xml:space="preserve">Completed </w:t>
+            </w:r>
+            <w:r>
+              <w:t xml:space="preserve">during </w:t>
+            </w:r>
+            <w:r>
+              <w:t>H</w:t>
+            </w:r>
+            <w:r>
+              <w:t>andover</w:t>
+            </w:r>
+          </w:p>
+        </w:tc>
+      </w:tr>
+      <w:tr>
+        <w:tc>
+          <w:tcPr>
+            <w:tcW w:w="7816" w:type="dxa"/>
+          </w:tcPr>
+          <w:p>
+            <w:r>
+              <w:t>(S3) Optimisation Report</w:t>
+            </w:r>
+          </w:p>
+        </w:tc>
+        <w:tc>
+          <w:tcPr>
+            <w:tcW w:w="1200" w:type="dxa"/>
+          </w:tcPr>
+          <w:p>
+            <w:pPr>
+              <w:jc w:val="center"/>
+            </w:pPr>
+            <w:r>
+              <w:rPr>
+                <w:rFonts w:ascii="Segoe UI Symbol" w:hAnsi="Segoe UI Symbol" w:cs="Segoe UI Symbol"/>
+                <w:color w:val="4D5156"/>
+                <w:sz w:val="21"/>
+                <w:szCs w:val="21"/>
+                <w:shd w:val="clear" w:color="auto" w:fill="FFFFFF"/>
+              </w:rPr>
+              <w:t>✓</w:t>
+            </w:r>
+          </w:p>
+        </w:tc>
+      </w:tr>
+    </w:tbl>
+    <w:p/>
+    <w:p>
+      <w:pPr>
+        <w:rPr>
+          <w:b/>
+          <w:bCs/>
+        </w:rPr>
+      </w:pPr>
+      <w:r>
+        <w:rPr>
+          <w:b/>
+          <w:bCs/>
+        </w:rPr>
+        <w:t>Software</w:t>
+      </w:r>
+    </w:p>
+    <w:tbl>
+      <w:tblPr>
+        <w:tblStyle w:val="TableGrid"/>
+        <w:tblW w:w="0" w:type="auto"/>
+        <w:tblLook w:val="04A0" w:firstRow="1" w:lastRow="0" w:firstColumn="1" w:lastColumn="0" w:noHBand="0" w:noVBand="1"/>
+      </w:tblPr>
+      <w:tblGrid>
+        <w:gridCol w:w="8075"/>
+        <w:gridCol w:w="941"/>
+      </w:tblGrid>
+      <w:tr>
+        <w:tc>
+          <w:tcPr>
+            <w:tcW w:w="8075" w:type="dxa"/>
+          </w:tcPr>
+          <w:p>
+            <w:r>
+              <w:t>Movie Database Application</w:t>
+            </w:r>
+            <w:r>
+              <w:t xml:space="preserve"> – searching and filtering movies is quick and easy</w:t>
+            </w:r>
+          </w:p>
+        </w:tc>
+        <w:tc>
+          <w:tcPr>
+            <w:tcW w:w="941" w:type="dxa"/>
+          </w:tcPr>
+          <w:p>
+            <w:pPr>
+              <w:jc w:val="center"/>
+            </w:pPr>
+            <w:r>
+              <w:rPr>
+                <w:rFonts w:ascii="Segoe UI Symbol" w:hAnsi="Segoe UI Symbol" w:cs="Segoe UI Symbol"/>
+                <w:color w:val="4D5156"/>
+                <w:sz w:val="21"/>
+                <w:szCs w:val="21"/>
+                <w:shd w:val="clear" w:color="auto" w:fill="FFFFFF"/>
+              </w:rPr>
+              <w:t>✓</w:t>
+            </w:r>
+          </w:p>
+        </w:tc>
+      </w:tr>
+      <w:tr>
+        <w:tc>
+          <w:tcPr>
+            <w:tcW w:w="8075" w:type="dxa"/>
+          </w:tcPr>
+          <w:p>
+            <w:r>
+              <w:t>(</w:t>
+            </w:r>
+            <w:r>
+              <w:t>S1</w:t>
+            </w:r>
+            <w:r>
+              <w:t xml:space="preserve">) </w:t>
+            </w:r>
+            <w:r>
+              <w:t>The application demonstrates either Adaptive or Responsive web design techniques</w:t>
+            </w:r>
+          </w:p>
+        </w:tc>
+        <w:tc>
+          <w:tcPr>
+            <w:tcW w:w="941" w:type="dxa"/>
+          </w:tcPr>
+          <w:p>
+            <w:pPr>
+              <w:jc w:val="center"/>
+            </w:pPr>
+            <w:r>
+              <w:rPr>
+                <w:rFonts w:ascii="Segoe UI Symbol" w:hAnsi="Segoe UI Symbol" w:cs="Segoe UI Symbol"/>
+                <w:color w:val="4D5156"/>
+                <w:sz w:val="21"/>
+                <w:szCs w:val="21"/>
+                <w:shd w:val="clear" w:color="auto" w:fill="FFFFFF"/>
+              </w:rPr>
+              <w:t>✓</w:t>
+            </w:r>
+          </w:p>
+        </w:tc>
+      </w:tr>
+      <w:tr>
+        <w:tc>
+          <w:tcPr>
+            <w:tcW w:w="8075" w:type="dxa"/>
+          </w:tcPr>
+          <w:p>
+            <w:pPr>
+              <w:rPr>
+                <w:b/>
+                <w:bCs/>
+              </w:rPr>
+            </w:pPr>
+            <w:r>
+              <w:t>(S</w:t>
+            </w:r>
+            <w:r>
+              <w:t>2</w:t>
+            </w:r>
+            <w:r>
+              <w:t xml:space="preserve">) </w:t>
+            </w:r>
+            <w:r>
+              <w:rPr>
+                <w:b/>
+                <w:bCs/>
+              </w:rPr>
+              <w:t>Membership Portal and Administrator Functions</w:t>
+            </w:r>
+          </w:p>
+          <w:p>
+            <w:r>
+              <w:t>New members can sign up and choose a mailing option</w:t>
+            </w:r>
+          </w:p>
+          <w:p>
+            <w:r>
+              <w:t xml:space="preserve">Admins can </w:t>
+            </w:r>
+            <w:r>
+              <w:t>view and edit all members</w:t>
+            </w:r>
+          </w:p>
+        </w:tc>
+        <w:tc>
+          <w:tcPr>
+            <w:tcW w:w="941" w:type="dxa"/>
+          </w:tcPr>
+          <w:p>
+            <w:pPr>
+              <w:jc w:val="center"/>
+            </w:pPr>
+            <w:r>
+              <w:rPr>
+                <w:rFonts w:ascii="Segoe UI Symbol" w:hAnsi="Segoe UI Symbol" w:cs="Segoe UI Symbol"/>
+                <w:color w:val="4D5156"/>
+                <w:sz w:val="21"/>
+                <w:szCs w:val="21"/>
+                <w:shd w:val="clear" w:color="auto" w:fill="FFFFFF"/>
+              </w:rPr>
+              <w:t>✓</w:t>
+            </w:r>
+          </w:p>
+        </w:tc>
+      </w:tr>
+      <w:tr>
+        <w:tc>
+          <w:tcPr>
+            <w:tcW w:w="8075" w:type="dxa"/>
+          </w:tcPr>
+          <w:p>
+            <w:r>
+              <w:t>(S3)</w:t>
+            </w:r>
+            <w:r>
+              <w:t xml:space="preserve"> </w:t>
+            </w:r>
+            <w:r>
+              <w:rPr>
+                <w:b/>
+                <w:bCs/>
+              </w:rPr>
+              <w:t>Passwords</w:t>
+            </w:r>
+            <w:r>
+              <w:t xml:space="preserve"> are required for Admin and ACME accounts</w:t>
+            </w:r>
+          </w:p>
+        </w:tc>
+        <w:tc>
+          <w:tcPr>
+            <w:tcW w:w="941" w:type="dxa"/>
+          </w:tcPr>
+          <w:p>
+            <w:pPr>
+              <w:jc w:val="center"/>
+            </w:pPr>
+            <w:r>
+              <w:rPr>
+                <w:rFonts w:ascii="Segoe UI Symbol" w:hAnsi="Segoe UI Symbol" w:cs="Segoe UI Symbol"/>
+                <w:color w:val="4D5156"/>
+                <w:sz w:val="21"/>
+                <w:szCs w:val="21"/>
+                <w:shd w:val="clear" w:color="auto" w:fill="FFFFFF"/>
+              </w:rPr>
+              <w:t>✓</w:t>
+            </w:r>
+          </w:p>
+        </w:tc>
+      </w:tr>
+      <w:tr>
+        <w:tc>
+          <w:tcPr>
+            <w:tcW w:w="8075" w:type="dxa"/>
+          </w:tcPr>
+          <w:p>
+            <w:r>
+              <w:t xml:space="preserve">(S3) </w:t>
+            </w:r>
+            <w:r>
+              <w:t xml:space="preserve">All users are </w:t>
+            </w:r>
+            <w:r>
+              <w:t xml:space="preserve">assigned a Group. </w:t>
+            </w:r>
+            <w:r>
+              <w:t xml:space="preserve">When a member joins, they are </w:t>
+            </w:r>
+            <w:r>
+              <w:t xml:space="preserve">placed in </w:t>
+            </w:r>
+            <w:r>
+              <w:t xml:space="preserve">the default </w:t>
+            </w:r>
+            <w:r>
+              <w:t>g</w:t>
+            </w:r>
+            <w:r>
+              <w:t>roup User</w:t>
+            </w:r>
+          </w:p>
+        </w:tc>
+        <w:tc>
+          <w:tcPr>
+            <w:tcW w:w="941" w:type="dxa"/>
+          </w:tcPr>
+          <w:p>
+            <w:pPr>
+              <w:jc w:val="center"/>
+            </w:pPr>
+            <w:r>
+              <w:rPr>
+                <w:rFonts w:ascii="Segoe UI Symbol" w:hAnsi="Segoe UI Symbol" w:cs="Segoe UI Symbol"/>
+                <w:color w:val="4D5156"/>
+                <w:sz w:val="21"/>
+                <w:szCs w:val="21"/>
+                <w:shd w:val="clear" w:color="auto" w:fill="FFFFFF"/>
+              </w:rPr>
+              <w:t>✓</w:t>
+            </w:r>
+          </w:p>
+        </w:tc>
+      </w:tr>
+      <w:tr>
+        <w:tc>
+          <w:tcPr>
+            <w:tcW w:w="8075" w:type="dxa"/>
+          </w:tcPr>
+          <w:p>
+            <w:r>
+              <w:t xml:space="preserve">(S3) </w:t>
+            </w:r>
+            <w:r>
+              <w:rPr>
+                <w:b/>
+                <w:bCs/>
+              </w:rPr>
+              <w:t>If the user is signed in, they are able to rate a movie 1</w:t>
+            </w:r>
+            <w:r>
+              <w:rPr>
+                <w:b/>
+                <w:bCs/>
+              </w:rPr>
+              <w:t xml:space="preserve"> </w:t>
+            </w:r>
+            <w:r>
+              <w:rPr>
+                <w:b/>
+                <w:bCs/>
+              </w:rPr>
+              <w:t>-</w:t>
+            </w:r>
+            <w:r>
+              <w:rPr>
+                <w:b/>
+                <w:bCs/>
+              </w:rPr>
+              <w:t xml:space="preserve"> </w:t>
+            </w:r>
+            <w:r>
+              <w:rPr>
+                <w:b/>
+                <w:bCs/>
+              </w:rPr>
+              <w:t>5 stars</w:t>
+            </w:r>
+          </w:p>
+          <w:p>
+            <w:r>
+              <w:t>User ratings are saved in a DB table</w:t>
+            </w:r>
+          </w:p>
+          <w:p>
+            <w:r>
+              <w:t>Average Rating is calculated when a user rates a movie</w:t>
+            </w:r>
+          </w:p>
+        </w:tc>
+        <w:tc>
+          <w:tcPr>
+            <w:tcW w:w="941" w:type="dxa"/>
+          </w:tcPr>
+          <w:p>
+            <w:pPr>
+              <w:jc w:val="center"/>
+            </w:pPr>
+            <w:r>
+              <w:rPr>
+                <w:rFonts w:ascii="Segoe UI Symbol" w:hAnsi="Segoe UI Symbol" w:cs="Segoe UI Symbol"/>
+                <w:color w:val="4D5156"/>
+                <w:sz w:val="21"/>
+                <w:szCs w:val="21"/>
+                <w:shd w:val="clear" w:color="auto" w:fill="FFFFFF"/>
+              </w:rPr>
+              <w:t>✓</w:t>
+            </w:r>
+          </w:p>
+        </w:tc>
+      </w:tr>
+      <w:tr>
+        <w:tc>
+          <w:tcPr>
+            <w:tcW w:w="8075" w:type="dxa"/>
+          </w:tcPr>
+          <w:p>
+            <w:pPr>
+              <w:rPr>
+                <w:b/>
+                <w:bCs/>
+              </w:rPr>
+            </w:pPr>
+            <w:r>
+              <w:t xml:space="preserve">(S3) </w:t>
+            </w:r>
+            <w:r>
+              <w:rPr>
+                <w:b/>
+                <w:bCs/>
+              </w:rPr>
+              <w:t xml:space="preserve">When a movie is searched, </w:t>
+            </w:r>
+            <w:r>
+              <w:rPr>
+                <w:b/>
+                <w:bCs/>
+              </w:rPr>
+              <w:t>analytics page is automatically updated</w:t>
+            </w:r>
+          </w:p>
+          <w:p>
+            <w:r>
+              <w:t xml:space="preserve">The LastUpdate field </w:t>
+            </w:r>
+            <w:r>
+              <w:t xml:space="preserve">in top_searches </w:t>
+            </w:r>
+            <w:r>
+              <w:t xml:space="preserve">table </w:t>
+            </w:r>
+            <w:r>
+              <w:t xml:space="preserve">is used to </w:t>
+            </w:r>
+            <w:r>
+              <w:t>find the most recently searched movies (historical data)</w:t>
+            </w:r>
+          </w:p>
+        </w:tc>
+        <w:tc>
+          <w:tcPr>
+            <w:tcW w:w="941" w:type="dxa"/>
+          </w:tcPr>
+          <w:p>
+            <w:pPr>
+              <w:jc w:val="center"/>
+            </w:pPr>
+            <w:r>
+              <w:rPr>
+                <w:rFonts w:ascii="Segoe UI Symbol" w:hAnsi="Segoe UI Symbol" w:cs="Segoe UI Symbol"/>
+                <w:color w:val="4D5156"/>
+                <w:sz w:val="21"/>
+                <w:szCs w:val="21"/>
+                <w:shd w:val="clear" w:color="auto" w:fill="FFFFFF"/>
+              </w:rPr>
+              <w:t>✓</w:t>
+            </w:r>
+          </w:p>
+        </w:tc>
+      </w:tr>
+      <w:tr>
+        <w:tc>
+          <w:tcPr>
+            <w:tcW w:w="8075" w:type="dxa"/>
+          </w:tcPr>
+          <w:p>
+            <w:r>
+              <w:t xml:space="preserve">(Handover) </w:t>
+            </w:r>
+            <w:r>
+              <w:rPr>
+                <w:b/>
+                <w:bCs/>
+              </w:rPr>
+              <w:t>Web Application incorporates Web Content Accessibility Guidelines</w:t>
+            </w:r>
+          </w:p>
+          <w:p>
+            <w:r>
+              <w:t>Text is readable when zooming in to 200%</w:t>
+            </w:r>
+          </w:p>
+          <w:p>
+            <w:r>
+              <w:t>All non-text elements have alternative-text attributes</w:t>
+            </w:r>
+          </w:p>
+          <w:p>
+            <w:r>
+              <w:t>Colours are suitable for colour blind</w:t>
+            </w:r>
+          </w:p>
+        </w:tc>
+        <w:tc>
+          <w:tcPr>
+            <w:tcW w:w="941" w:type="dxa"/>
+          </w:tcPr>
+          <w:p>
+            <w:pPr>
+              <w:jc w:val="center"/>
+            </w:pPr>
+            <w:r>
+              <w:rPr>
+                <w:rFonts w:ascii="Segoe UI Symbol" w:hAnsi="Segoe UI Symbol" w:cs="Segoe UI Symbol"/>
+                <w:color w:val="4D5156"/>
+                <w:sz w:val="21"/>
+                <w:szCs w:val="21"/>
+                <w:shd w:val="clear" w:color="auto" w:fill="FFFFFF"/>
+              </w:rPr>
+              <w:t>✓</w:t>
+            </w:r>
+          </w:p>
+        </w:tc>
+      </w:tr>
+      <w:tr>
+        <w:tc>
+          <w:tcPr>
+            <w:tcW w:w="8075" w:type="dxa"/>
+          </w:tcPr>
+          <w:p>
+            <w:r>
+              <w:t xml:space="preserve">(Handover) </w:t>
+            </w:r>
+            <w:r>
+              <w:t>Application functions correctly on a chosen platform</w:t>
+            </w:r>
+          </w:p>
+        </w:tc>
+        <w:tc>
+          <w:tcPr>
+            <w:tcW w:w="941" w:type="dxa"/>
+          </w:tcPr>
+          <w:p>
+            <w:pPr>
+              <w:jc w:val="center"/>
+            </w:pPr>
+            <w:r>
+              <w:rPr>
+                <w:rFonts w:ascii="Segoe UI Symbol" w:hAnsi="Segoe UI Symbol" w:cs="Segoe UI Symbol"/>
+                <w:color w:val="4D5156"/>
+                <w:sz w:val="21"/>
+                <w:szCs w:val="21"/>
+                <w:shd w:val="clear" w:color="auto" w:fill="FFFFFF"/>
+              </w:rPr>
+              <w:t>✓</w:t>
+            </w:r>
+          </w:p>
+        </w:tc>
+      </w:tr>
+      <w:tr>
+        <w:tc>
+          <w:tcPr>
+            <w:tcW w:w="8075" w:type="dxa"/>
+          </w:tcPr>
+          <w:p>
+            <w:pPr>
+              <w:rPr>
+                <w:b/>
+                <w:bCs/>
+              </w:rPr>
+            </w:pPr>
+            <w:r>
+              <w:t xml:space="preserve">(Handover) </w:t>
+            </w:r>
+            <w:r>
+              <w:rPr>
+                <w:b/>
+                <w:bCs/>
+              </w:rPr>
+              <w:t>Administrators can access DB</w:t>
+            </w:r>
+          </w:p>
+          <w:p>
+            <w:r>
+              <w:t xml:space="preserve">-Viewing all </w:t>
+            </w:r>
+            <w:r>
+              <w:t>members</w:t>
+            </w:r>
+          </w:p>
+          <w:p>
+            <w:r>
+              <w:t>-Editing mailing options</w:t>
+            </w:r>
+          </w:p>
+        </w:tc>
+        <w:tc>
+          <w:tcPr>
+            <w:tcW w:w="941" w:type="dxa"/>
+          </w:tcPr>
+          <w:p>
+            <w:pPr>
+              <w:jc w:val="center"/>
+            </w:pPr>
+            <w:r>
+              <w:rPr>
+                <w:rFonts w:ascii="Segoe UI Symbol" w:hAnsi="Segoe UI Symbol" w:cs="Segoe UI Symbol"/>
+                <w:color w:val="4D5156"/>
+                <w:sz w:val="21"/>
+                <w:szCs w:val="21"/>
+                <w:shd w:val="clear" w:color="auto" w:fill="FFFFFF"/>
+              </w:rPr>
+              <w:t>✓</w:t>
+            </w:r>
+          </w:p>
+        </w:tc>
+      </w:tr>
+    </w:tbl>
+    <w:p>
+      <w:pPr>
+        <w:pStyle w:val="Heading3"/>
+      </w:pPr>
+    </w:p>
+    <w:p>
+      <w:pPr>
+        <w:pStyle w:val="Heading3"/>
+      </w:pPr>
+      <w:r>
+        <w:t>Code Testing Process</w:t>
+      </w:r>
+    </w:p>
+    <w:p>
+      <w:r>
+        <w:t xml:space="preserve">When testing the code, it is important to know what </w:t>
+      </w:r>
+      <w:r>
+        <w:t xml:space="preserve">features </w:t>
+      </w:r>
+      <w:r>
+        <w:t xml:space="preserve">you need to test, and the </w:t>
+      </w:r>
+      <w:r>
+        <w:t>methodology you need to use.</w:t>
+      </w:r>
+      <w:r>
+        <w:t xml:space="preserve"> </w:t>
+      </w:r>
+      <w:r>
+        <w:t xml:space="preserve">The </w:t>
+      </w:r>
+      <w:r>
+        <w:t xml:space="preserve">code testing process is set out in the Software Testing Plan. </w:t>
+      </w:r>
+      <w:r>
+        <w:t>It defines the types of tests to perform for each sprint, and the issues to prioritise when coding</w:t>
+      </w:r>
+      <w:r>
+        <w:t xml:space="preserve"> and bugfixing</w:t>
+      </w:r>
+      <w:r>
+        <w:t xml:space="preserve">. </w:t>
+      </w:r>
+    </w:p>
+    <w:p>
+      <w:r>
+        <w:t>For example, Sprint 1 saw a focus on User Interface / UX testing</w:t>
+      </w:r>
+      <w:r>
+        <w:t xml:space="preserve"> as this sprint was where the responsive design was </w:t>
+      </w:r>
+      <w:r>
+        <w:t>implemented</w:t>
+      </w:r>
+      <w:r>
+        <w:t>.</w:t>
+      </w:r>
+      <w:r>
+        <w:t xml:space="preserve"> </w:t>
+      </w:r>
+      <w:r>
+        <w:t xml:space="preserve"> </w:t>
+      </w:r>
+      <w:r>
+        <w:t xml:space="preserve">Sprint 2 was focused on Functionality tests and System testing as the membership </w:t>
+      </w:r>
+      <w:r>
+        <w:t xml:space="preserve">and PHP Sessions were implemented. </w:t>
+      </w:r>
+    </w:p>
+    <w:p>
+      <w:r>
+        <w:t xml:space="preserve">After each </w:t>
+      </w:r>
+      <w:r>
+        <w:t xml:space="preserve">team </w:t>
+      </w:r>
+      <w:r>
+        <w:t>member ha</w:t>
+      </w:r>
+      <w:r>
+        <w:t xml:space="preserve">d familiarised themselves with </w:t>
+      </w:r>
+      <w:r>
+        <w:t xml:space="preserve">the Test plan for the </w:t>
+      </w:r>
+      <w:r>
+        <w:t xml:space="preserve">current </w:t>
+      </w:r>
+      <w:r>
+        <w:t xml:space="preserve">sprint, </w:t>
+      </w:r>
+      <w:r>
+        <w:t xml:space="preserve">they are required to take screenshots of the tests they </w:t>
+      </w:r>
+      <w:r>
+        <w:t>performed</w:t>
+      </w:r>
+      <w:r>
+        <w:t xml:space="preserve">, and provide an explanation of the </w:t>
+      </w:r>
+      <w:r>
+        <w:t>test</w:t>
+      </w:r>
+      <w:r>
+        <w:t>/output</w:t>
+      </w:r>
+      <w:r>
+        <w:t>.</w:t>
+      </w:r>
+      <w:r>
+        <w:t xml:space="preserve"> </w:t>
+      </w:r>
+      <w:r>
+        <w:t>These were compiled into the Test Documentation sections in the Master Document</w:t>
+      </w:r>
+      <w:r>
+        <w:t>.</w:t>
+      </w:r>
+    </w:p>
+    <w:p/>
+    <w:p>
+      <w:pPr>
+        <w:pStyle w:val="Heading3"/>
+      </w:pPr>
+      <w:r>
+        <w:t>Quality Assurance</w:t>
+      </w:r>
+    </w:p>
+    <w:p>
+      <w:r>
+        <w:t xml:space="preserve">Before coding, everybody </w:t>
+      </w:r>
+      <w:r>
+        <w:t>knew</w:t>
+      </w:r>
+      <w:r>
+        <w:t xml:space="preserve"> the</w:t>
+      </w:r>
+      <w:r>
+        <w:t xml:space="preserve"> functional</w:t>
+      </w:r>
+      <w:r>
+        <w:t xml:space="preserve"> </w:t>
+      </w:r>
+      <w:r>
+        <w:t xml:space="preserve">and non-functional </w:t>
+      </w:r>
+      <w:r>
+        <w:t xml:space="preserve">requirements of the sprint. </w:t>
+      </w:r>
+      <w:r>
+        <w:t>This way</w:t>
+      </w:r>
+      <w:r>
+        <w:t>, members knew what features to develop and test before adding any</w:t>
+      </w:r>
+      <w:r>
+        <w:t>thing else.</w:t>
+      </w:r>
+      <w:r>
+        <w:t xml:space="preserve"> </w:t>
+      </w:r>
+      <w:r>
+        <w:t xml:space="preserve">Team members finished reports </w:t>
+      </w:r>
+      <w:r>
+        <w:t>prior to</w:t>
+      </w:r>
+      <w:r>
+        <w:t xml:space="preserve"> moving onto </w:t>
+      </w:r>
+      <w:r>
+        <w:t xml:space="preserve">web </w:t>
+      </w:r>
+      <w:r>
+        <w:t>development</w:t>
+      </w:r>
+      <w:r>
+        <w:t>.</w:t>
+      </w:r>
+    </w:p>
+    <w:p>
+      <w:r>
+        <w:t xml:space="preserve">To ensure that all members knew </w:t>
+      </w:r>
+      <w:r>
+        <w:t>what to do</w:t>
+      </w:r>
+      <w:r>
+        <w:t xml:space="preserve">, we held meetings </w:t>
+      </w:r>
+      <w:r>
+        <w:t>where the Scrum Master would assign tasks</w:t>
+      </w:r>
+      <w:r>
+        <w:t xml:space="preserve"> </w:t>
+      </w:r>
+      <w:r>
+        <w:t xml:space="preserve">and </w:t>
+      </w:r>
+      <w:r>
+        <w:t>give a run-down of the sprint</w:t>
+      </w:r>
+      <w:r>
+        <w:t>. D</w:t>
+      </w:r>
+      <w:r>
+        <w:t>iscussions were encouraged.</w:t>
+      </w:r>
+      <w:r>
+        <w:t xml:space="preserve"> It is important to take notes of meetings for documentation purposes.</w:t>
+      </w:r>
+    </w:p>
+    <w:p>
+      <w:r>
+        <w:t xml:space="preserve">After development, </w:t>
+      </w:r>
+      <w:r>
+        <w:t xml:space="preserve">the team was expected </w:t>
+      </w:r>
+      <w:r>
+        <w:t xml:space="preserve">to </w:t>
+      </w:r>
+      <w:r>
+        <w:t>perform testing</w:t>
+      </w:r>
+      <w:r>
+        <w:t xml:space="preserve"> according to the Test Plan</w:t>
+      </w:r>
+      <w:r>
+        <w:t>, so that in the next sprint there would be little or no errors.</w:t>
+      </w:r>
+    </w:p>
+    <w:p/>
+    <w:p>
+      <w:pPr>
+        <w:pStyle w:val="Heading3"/>
+      </w:pPr>
+      <w:r>
+        <w:t>Quality Control Processes</w:t>
+      </w:r>
+    </w:p>
+    <w:p>
+      <w:r>
+        <w:t xml:space="preserve">Testing was performed – including User Interface, System, Integration, Acceptance </w:t>
+      </w:r>
+      <w:r>
+        <w:t>T</w:t>
+      </w:r>
+      <w:r>
+        <w:t>esting.</w:t>
+      </w:r>
+    </w:p>
+    <w:p>
+      <w:r>
+        <w:t>Reviews were performed</w:t>
       </w:r>
     </w:p>
     <w:p>
@@ -12,19 +1163,35 @@
         <w:pStyle w:val="ListParagraph"/>
         <w:numPr>
           <w:ilvl w:val="0"/>
-          <w:numId w:val="1"/>
+          <w:numId w:val="2"/>
         </w:numPr>
-        <w:rPr>
-          <w:sz w:val="18"/>
-          <w:szCs w:val="18"/>
-        </w:rPr>
-      </w:pPr>
-      <w:r>
-        <w:rPr>
-          <w:sz w:val="18"/>
-          <w:szCs w:val="18"/>
-        </w:rPr>
-        <w:t xml:space="preserve">How the team ensured the development quality of the software during the three sprints (test plans, etc). </w:t>
+      </w:pPr>
+      <w:r>
+        <w:t xml:space="preserve">Code reviews, where </w:t>
+      </w:r>
+      <w:r>
+        <w:t xml:space="preserve">the developer </w:t>
+      </w:r>
+      <w:r>
+        <w:t>reads their code line-by-line</w:t>
+      </w:r>
+    </w:p>
+    <w:p>
+      <w:pPr>
+        <w:pStyle w:val="ListParagraph"/>
+        <w:numPr>
+          <w:ilvl w:val="1"/>
+          <w:numId w:val="2"/>
+        </w:numPr>
+      </w:pPr>
+      <w:r>
+        <w:t xml:space="preserve">GitHub alows for </w:t>
+      </w:r>
+      <w:r>
+        <w:t xml:space="preserve">changes to be reviewed by anyone. </w:t>
+      </w:r>
+      <w:r>
+        <w:t>Pull-requests and commit history will highlight deleted lines of code as red, while new lines will be highlighted green.</w:t>
       </w:r>
     </w:p>
     <w:p>
@@ -32,19 +1199,11 @@
         <w:pStyle w:val="ListParagraph"/>
         <w:numPr>
           <w:ilvl w:val="0"/>
-          <w:numId w:val="1"/>
+          <w:numId w:val="2"/>
         </w:numPr>
-        <w:rPr>
-          <w:sz w:val="18"/>
-          <w:szCs w:val="18"/>
-        </w:rPr>
-      </w:pPr>
-      <w:r>
-        <w:rPr>
-          <w:sz w:val="18"/>
-          <w:szCs w:val="18"/>
-        </w:rPr>
-        <w:t xml:space="preserve">What processes were utilised to ensure adequate control of the quality of the development process. </w:t>
+      </w:pPr>
+      <w:r>
+        <w:t>Requirements reviews</w:t>
       </w:r>
     </w:p>
     <w:p>
@@ -52,64 +1211,93 @@
         <w:pStyle w:val="ListParagraph"/>
         <w:numPr>
           <w:ilvl w:val="0"/>
-          <w:numId w:val="1"/>
+          <w:numId w:val="2"/>
         </w:numPr>
+      </w:pPr>
+      <w:r>
+        <w:t>Test Plan Reviews</w:t>
+      </w:r>
+      <w:r>
+        <w:t xml:space="preserve"> – as required, the Software Test Plan was altered each sprint to suit the needs of the tasks at hand.</w:t>
+      </w:r>
+    </w:p>
+    <w:p/>
+    <w:p>
+      <w:pPr>
+        <w:pStyle w:val="Heading3"/>
+      </w:pPr>
+      <w:r>
+        <w:t>Room for Future Modifications</w:t>
+      </w:r>
+    </w:p>
+    <w:p>
+      <w:r>
+        <w:t xml:space="preserve">Each team member </w:t>
+      </w:r>
+      <w:r>
+        <w:t>recognised</w:t>
+      </w:r>
+      <w:r>
+        <w:t xml:space="preserve"> that they </w:t>
+      </w:r>
+      <w:r>
+        <w:t xml:space="preserve">must </w:t>
+      </w:r>
+      <w:r>
+        <w:t xml:space="preserve">provide sufficient commenting for </w:t>
+      </w:r>
+      <w:r>
+        <w:t>the future developers who may work on th</w:t>
+      </w:r>
+      <w:r>
+        <w:t xml:space="preserve">is </w:t>
+      </w:r>
+      <w:r>
+        <w:t>application.</w:t>
+      </w:r>
+      <w:r>
+        <w:t xml:space="preserve"> </w:t>
+      </w:r>
+    </w:p>
+    <w:p>
+      <w:r>
+        <w:t xml:space="preserve">It is </w:t>
+      </w:r>
+      <w:r>
+        <w:t xml:space="preserve">highly </w:t>
+      </w:r>
+      <w:r>
+        <w:t xml:space="preserve">recommended that the source control is </w:t>
+      </w:r>
+      <w:r>
+        <w:t>kept by ACME as it contains useful reports and documentation for any future developers.</w:t>
+      </w:r>
+    </w:p>
+    <w:p/>
+    <w:p>
+      <w:r>
+        <w:lastRenderedPageBreak/>
+        <w:t>R</w:t>
+      </w:r>
+      <w:r>
         <w:rPr>
-          <w:sz w:val="18"/>
-          <w:szCs w:val="18"/>
+          <w:rStyle w:val="Heading3Char"/>
         </w:rPr>
-      </w:pPr>
-      <w:r>
-        <w:rPr>
-          <w:sz w:val="18"/>
-          <w:szCs w:val="18"/>
-        </w:rPr>
-        <w:t xml:space="preserve">Describe the code testing process. </w:t>
-      </w:r>
-    </w:p>
-    <w:p>
-      <w:pPr>
-        <w:pStyle w:val="ListParagraph"/>
-        <w:numPr>
-          <w:ilvl w:val="0"/>
-          <w:numId w:val="1"/>
-        </w:numPr>
-        <w:rPr>
-          <w:sz w:val="18"/>
-          <w:szCs w:val="18"/>
-        </w:rPr>
-      </w:pPr>
-      <w:r>
-        <w:rPr>
-          <w:sz w:val="18"/>
-          <w:szCs w:val="18"/>
-        </w:rPr>
-        <w:t xml:space="preserve">How can the software be supported for future modification and refinements (comments, code documentation, development plans). </w:t>
-      </w:r>
-    </w:p>
-    <w:p>
-      <w:pPr>
-        <w:pStyle w:val="ListParagraph"/>
-        <w:numPr>
-          <w:ilvl w:val="0"/>
-          <w:numId w:val="1"/>
-        </w:numPr>
-        <w:rPr>
-          <w:sz w:val="18"/>
-          <w:szCs w:val="18"/>
-        </w:rPr>
-      </w:pPr>
-      <w:r>
-        <w:rPr>
-          <w:sz w:val="18"/>
-          <w:szCs w:val="18"/>
-        </w:rPr>
-        <w:t>Provide a mapping of the user requirement to the final software product (did you meet the clients expectations and requirements).</w:t>
-      </w:r>
-    </w:p>
-    <w:p/>
-    <w:p/>
+        <w:t>eferences</w:t>
+      </w:r>
+    </w:p>
+    <w:p>
+      <w:hyperlink r:id="rId7" w:anchor=":~:text=Software%20Testing%20Jokes-,Software%20Quality%20Control,the%20products%20meet%20specifications%2Frequirements." w:history="1">
+        <w:r>
+          <w:rPr>
+            <w:rStyle w:val="Hyperlink"/>
+          </w:rPr>
+          <w:t>Software Quality Control</w:t>
+        </w:r>
+      </w:hyperlink>
+    </w:p>
     <w:sectPr>
+      <w:headerReference w:type="default" r:id="rId8"/>
       <w:pgSz w:w="11906" w:h="16838"/>
       <w:pgMar w:top="1440" w:right="1440" w:bottom="1440" w:left="1440" w:header="708" w:footer="708" w:gutter="0"/>
       <w:cols w:space="708"/>
@@ -119,9 +1307,205 @@
 </w:document>
 </file>
 
+<file path=word/endnotes.xml><?xml version="1.0" encoding="utf-8"?>
+<w:endnotes xmlns:wpc="http://schemas.microsoft.com/office/word/2010/wordprocessingCanvas" xmlns:cx="http://schemas.microsoft.com/office/drawing/2014/chartex" xmlns:cx1="http://schemas.microsoft.com/office/drawing/2015/9/8/chartex" xmlns:cx2="http://schemas.microsoft.com/office/drawing/2015/10/21/chartex" xmlns:cx3="http://schemas.microsoft.com/office/drawing/2016/5/9/chartex" xmlns:cx4="http://schemas.microsoft.com/office/drawing/2016/5/10/chartex" xmlns:cx5="http://schemas.microsoft.com/office/drawing/2016/5/11/chartex" xmlns:cx6="http://schemas.microsoft.com/office/drawing/2016/5/12/chartex" xmlns:cx7="http://schemas.microsoft.com/office/drawing/2016/5/13/chartex" xmlns:cx8="http://schemas.microsoft.com/office/drawing/2016/5/14/chartex" xmlns:mc="http://schemas.openxmlformats.org/markup-compatibility/2006" xmlns:aink="http://schemas.microsoft.com/office/drawing/2016/ink" xmlns:am3d="http://schemas.microsoft.com/office/drawing/2017/model3d" xmlns:o="urn:schemas-microsoft-com:office:office" xmlns:r="http://schemas.openxmlformats.org/officeDocument/2006/relationships" xmlns:m="http://schemas.openxmlformats.org/officeDocument/2006/math" xmlns:v="urn:schemas-microsoft-com:vml" xmlns:wp14="http://schemas.microsoft.com/office/word/2010/wordprocessingDrawing" xmlns:wp="http://schemas.openxmlformats.org/drawingml/2006/wordprocessingDrawing" xmlns:w10="urn:schemas-microsoft-com:office:word" xmlns:w="http://schemas.openxmlformats.org/wordprocessingml/2006/main" xmlns:w14="http://schemas.microsoft.com/office/word/2010/wordml" xmlns:w15="http://schemas.microsoft.com/office/word/2012/wordml" xmlns:w16cex="http://schemas.microsoft.com/office/word/2018/wordml/cex" xmlns:w16cid="http://schemas.microsoft.com/office/word/2016/wordml/cid" xmlns:w16="http://schemas.microsoft.com/office/word/2018/wordml" xmlns:w16se="http://schemas.microsoft.com/office/word/2015/wordml/symex" xmlns:wpg="http://schemas.microsoft.com/office/word/2010/wordprocessingGroup" xmlns:wpi="http://schemas.microsoft.com/office/word/2010/wordprocessingInk" xmlns:wne="http://schemas.microsoft.com/office/word/2006/wordml" xmlns:wps="http://schemas.microsoft.com/office/word/2010/wordprocessingShape" mc:Ignorable="w14 w15 w16se w16cid w16 w16cex wp14">
+  <w:endnote w:type="separator" w:id="-1">
+    <w:p>
+      <w:pPr>
+        <w:spacing w:after="0" w:line="240" w:lineRule="auto"/>
+      </w:pPr>
+      <w:r>
+        <w:separator/>
+      </w:r>
+    </w:p>
+  </w:endnote>
+  <w:endnote w:type="continuationSeparator" w:id="0">
+    <w:p>
+      <w:pPr>
+        <w:spacing w:after="0" w:line="240" w:lineRule="auto"/>
+      </w:pPr>
+      <w:r>
+        <w:continuationSeparator/>
+      </w:r>
+    </w:p>
+  </w:endnote>
+</w:endnotes>
+</file>
+
+<file path=word/footnotes.xml><?xml version="1.0" encoding="utf-8"?>
+<w:footnotes xmlns:wpc="http://schemas.microsoft.com/office/word/2010/wordprocessingCanvas" xmlns:cx="http://schemas.microsoft.com/office/drawing/2014/chartex" xmlns:cx1="http://schemas.microsoft.com/office/drawing/2015/9/8/chartex" xmlns:cx2="http://schemas.microsoft.com/office/drawing/2015/10/21/chartex" xmlns:cx3="http://schemas.microsoft.com/office/drawing/2016/5/9/chartex" xmlns:cx4="http://schemas.microsoft.com/office/drawing/2016/5/10/chartex" xmlns:cx5="http://schemas.microsoft.com/office/drawing/2016/5/11/chartex" xmlns:cx6="http://schemas.microsoft.com/office/drawing/2016/5/12/chartex" xmlns:cx7="http://schemas.microsoft.com/office/drawing/2016/5/13/chartex" xmlns:cx8="http://schemas.microsoft.com/office/drawing/2016/5/14/chartex" xmlns:mc="http://schemas.openxmlformats.org/markup-compatibility/2006" xmlns:aink="http://schemas.microsoft.com/office/drawing/2016/ink" xmlns:am3d="http://schemas.microsoft.com/office/drawing/2017/model3d" xmlns:o="urn:schemas-microsoft-com:office:office" xmlns:r="http://schemas.openxmlformats.org/officeDocument/2006/relationships" xmlns:m="http://schemas.openxmlformats.org/officeDocument/2006/math" xmlns:v="urn:schemas-microsoft-com:vml" xmlns:wp14="http://schemas.microsoft.com/office/word/2010/wordprocessingDrawing" xmlns:wp="http://schemas.openxmlformats.org/drawingml/2006/wordprocessingDrawing" xmlns:w10="urn:schemas-microsoft-com:office:word" xmlns:w="http://schemas.openxmlformats.org/wordprocessingml/2006/main" xmlns:w14="http://schemas.microsoft.com/office/word/2010/wordml" xmlns:w15="http://schemas.microsoft.com/office/word/2012/wordml" xmlns:w16cex="http://schemas.microsoft.com/office/word/2018/wordml/cex" xmlns:w16cid="http://schemas.microsoft.com/office/word/2016/wordml/cid" xmlns:w16="http://schemas.microsoft.com/office/word/2018/wordml" xmlns:w16se="http://schemas.microsoft.com/office/word/2015/wordml/symex" xmlns:wpg="http://schemas.microsoft.com/office/word/2010/wordprocessingGroup" xmlns:wpi="http://schemas.microsoft.com/office/word/2010/wordprocessingInk" xmlns:wne="http://schemas.microsoft.com/office/word/2006/wordml" xmlns:wps="http://schemas.microsoft.com/office/word/2010/wordprocessingShape" mc:Ignorable="w14 w15 w16se w16cid w16 w16cex wp14">
+  <w:footnote w:type="separator" w:id="-1">
+    <w:p>
+      <w:pPr>
+        <w:spacing w:after="0" w:line="240" w:lineRule="auto"/>
+      </w:pPr>
+      <w:r>
+        <w:separator/>
+      </w:r>
+    </w:p>
+  </w:footnote>
+  <w:footnote w:type="continuationSeparator" w:id="0">
+    <w:p>
+      <w:pPr>
+        <w:spacing w:after="0" w:line="240" w:lineRule="auto"/>
+      </w:pPr>
+      <w:r>
+        <w:continuationSeparator/>
+      </w:r>
+    </w:p>
+  </w:footnote>
+</w:footnotes>
+</file>
+
+<file path=word/header1.xml><?xml version="1.0" encoding="utf-8"?>
+<w:hdr xmlns:wpc="http://schemas.microsoft.com/office/word/2010/wordprocessingCanvas" xmlns:cx="http://schemas.microsoft.com/office/drawing/2014/chartex" xmlns:cx1="http://schemas.microsoft.com/office/drawing/2015/9/8/chartex" xmlns:cx2="http://schemas.microsoft.com/office/drawing/2015/10/21/chartex" xmlns:cx3="http://schemas.microsoft.com/office/drawing/2016/5/9/chartex" xmlns:cx4="http://schemas.microsoft.com/office/drawing/2016/5/10/chartex" xmlns:cx5="http://schemas.microsoft.com/office/drawing/2016/5/11/chartex" xmlns:cx6="http://schemas.microsoft.com/office/drawing/2016/5/12/chartex" xmlns:cx7="http://schemas.microsoft.com/office/drawing/2016/5/13/chartex" xmlns:cx8="http://schemas.microsoft.com/office/drawing/2016/5/14/chartex" xmlns:mc="http://schemas.openxmlformats.org/markup-compatibility/2006" xmlns:aink="http://schemas.microsoft.com/office/drawing/2016/ink" xmlns:am3d="http://schemas.microsoft.com/office/drawing/2017/model3d" xmlns:o="urn:schemas-microsoft-com:office:office" xmlns:r="http://schemas.openxmlformats.org/officeDocument/2006/relationships" xmlns:m="http://schemas.openxmlformats.org/officeDocument/2006/math" xmlns:v="urn:schemas-microsoft-com:vml" xmlns:wp14="http://schemas.microsoft.com/office/word/2010/wordprocessingDrawing" xmlns:wp="http://schemas.openxmlformats.org/drawingml/2006/wordprocessingDrawing" xmlns:w10="urn:schemas-microsoft-com:office:word" xmlns:w="http://schemas.openxmlformats.org/wordprocessingml/2006/main" xmlns:w14="http://schemas.microsoft.com/office/word/2010/wordml" xmlns:w15="http://schemas.microsoft.com/office/word/2012/wordml" xmlns:w16cex="http://schemas.microsoft.com/office/word/2018/wordml/cex" xmlns:w16cid="http://schemas.microsoft.com/office/word/2016/wordml/cid" xmlns:w16="http://schemas.microsoft.com/office/word/2018/wordml" xmlns:w16se="http://schemas.microsoft.com/office/word/2015/wordml/symex" xmlns:wpg="http://schemas.microsoft.com/office/word/2010/wordprocessingGroup" xmlns:wpi="http://schemas.microsoft.com/office/word/2010/wordprocessingInk" xmlns:wne="http://schemas.microsoft.com/office/word/2006/wordml" xmlns:wps="http://schemas.microsoft.com/office/word/2010/wordprocessingShape" mc:Ignorable="w14 w15 w16se w16cid w16 w16cex wp14">
+  <w:p>
+    <w:pPr>
+      <w:pStyle w:val="Header"/>
+    </w:pPr>
+    <w:r>
+      <w:t>Team G</w:t>
+    </w:r>
+    <w:r>
+      <w:tab/>
+      <w:t>AT2 – Project Handover</w:t>
+    </w:r>
+    <w:r>
+      <w:tab/>
+      <w:t>Sean Boaden</w:t>
+    </w:r>
+  </w:p>
+  <w:p>
+    <w:pPr>
+      <w:pStyle w:val="Header"/>
+    </w:pPr>
+    <w:r>
+      <w:tab/>
+    </w:r>
+    <w:r>
+      <w:tab/>
+      <w:t>30010353</w:t>
+    </w:r>
+  </w:p>
+</w:hdr>
+</file>
+
 <file path=word/numbering.xml><?xml version="1.0" encoding="utf-8"?>
 <w:numbering xmlns:wpc="http://schemas.microsoft.com/office/word/2010/wordprocessingCanvas" xmlns:cx="http://schemas.microsoft.com/office/drawing/2014/chartex" xmlns:cx1="http://schemas.microsoft.com/office/drawing/2015/9/8/chartex" xmlns:cx2="http://schemas.microsoft.com/office/drawing/2015/10/21/chartex" xmlns:cx3="http://schemas.microsoft.com/office/drawing/2016/5/9/chartex" xmlns:cx4="http://schemas.microsoft.com/office/drawing/2016/5/10/chartex" xmlns:cx5="http://schemas.microsoft.com/office/drawing/2016/5/11/chartex" xmlns:cx6="http://schemas.microsoft.com/office/drawing/2016/5/12/chartex" xmlns:cx7="http://schemas.microsoft.com/office/drawing/2016/5/13/chartex" xmlns:cx8="http://schemas.microsoft.com/office/drawing/2016/5/14/chartex" xmlns:mc="http://schemas.openxmlformats.org/markup-compatibility/2006" xmlns:aink="http://schemas.microsoft.com/office/drawing/2016/ink" xmlns:am3d="http://schemas.microsoft.com/office/drawing/2017/model3d" xmlns:o="urn:schemas-microsoft-com:office:office" xmlns:r="http://schemas.openxmlformats.org/officeDocument/2006/relationships" xmlns:m="http://schemas.openxmlformats.org/officeDocument/2006/math" xmlns:v="urn:schemas-microsoft-com:vml" xmlns:wp14="http://schemas.microsoft.com/office/word/2010/wordprocessingDrawing" xmlns:wp="http://schemas.openxmlformats.org/drawingml/2006/wordprocessingDrawing" xmlns:w10="urn:schemas-microsoft-com:office:word" xmlns:w="http://schemas.openxmlformats.org/wordprocessingml/2006/main" xmlns:w14="http://schemas.microsoft.com/office/word/2010/wordml" xmlns:w15="http://schemas.microsoft.com/office/word/2012/wordml" xmlns:w16cex="http://schemas.microsoft.com/office/word/2018/wordml/cex" xmlns:w16cid="http://schemas.microsoft.com/office/word/2016/wordml/cid" xmlns:w16="http://schemas.microsoft.com/office/word/2018/wordml" xmlns:w16se="http://schemas.microsoft.com/office/word/2015/wordml/symex" xmlns:wpg="http://schemas.microsoft.com/office/word/2010/wordprocessingGroup" xmlns:wpi="http://schemas.microsoft.com/office/word/2010/wordprocessingInk" xmlns:wne="http://schemas.microsoft.com/office/word/2006/wordml" xmlns:wps="http://schemas.microsoft.com/office/word/2010/wordprocessingShape" mc:Ignorable="w14 w15 w16se w16cid w16 w16cex wp14">
   <w:abstractNum w:abstractNumId="0" w15:restartNumberingAfterBreak="0">
+    <w:nsid w:val="70B941C1"/>
+    <w:multiLevelType w:val="hybridMultilevel"/>
+    <w:tmpl w:val="AF40A980"/>
+    <w:lvl w:ilvl="0" w:tplc="0C090001">
+      <w:start w:val="1"/>
+      <w:numFmt w:val="bullet"/>
+      <w:lvlText w:val=""/>
+      <w:lvlJc w:val="left"/>
+      <w:pPr>
+        <w:ind w:left="720" w:hanging="360"/>
+      </w:pPr>
+      <w:rPr>
+        <w:rFonts w:ascii="Symbol" w:hAnsi="Symbol" w:hint="default"/>
+      </w:rPr>
+    </w:lvl>
+    <w:lvl w:ilvl="1" w:tplc="0C090003">
+      <w:start w:val="1"/>
+      <w:numFmt w:val="bullet"/>
+      <w:lvlText w:val="o"/>
+      <w:lvlJc w:val="left"/>
+      <w:pPr>
+        <w:ind w:left="1440" w:hanging="360"/>
+      </w:pPr>
+      <w:rPr>
+        <w:rFonts w:ascii="Courier New" w:hAnsi="Courier New" w:cs="Courier New" w:hint="default"/>
+      </w:rPr>
+    </w:lvl>
+    <w:lvl w:ilvl="2" w:tplc="0C090005" w:tentative="1">
+      <w:start w:val="1"/>
+      <w:numFmt w:val="bullet"/>
+      <w:lvlText w:val=""/>
+      <w:lvlJc w:val="left"/>
+      <w:pPr>
+        <w:ind w:left="2160" w:hanging="360"/>
+      </w:pPr>
+      <w:rPr>
+        <w:rFonts w:ascii="Wingdings" w:hAnsi="Wingdings" w:hint="default"/>
+      </w:rPr>
+    </w:lvl>
+    <w:lvl w:ilvl="3" w:tplc="0C090001" w:tentative="1">
+      <w:start w:val="1"/>
+      <w:numFmt w:val="bullet"/>
+      <w:lvlText w:val=""/>
+      <w:lvlJc w:val="left"/>
+      <w:pPr>
+        <w:ind w:left="2880" w:hanging="360"/>
+      </w:pPr>
+      <w:rPr>
+        <w:rFonts w:ascii="Symbol" w:hAnsi="Symbol" w:hint="default"/>
+      </w:rPr>
+    </w:lvl>
+    <w:lvl w:ilvl="4" w:tplc="0C090003" w:tentative="1">
+      <w:start w:val="1"/>
+      <w:numFmt w:val="bullet"/>
+      <w:lvlText w:val="o"/>
+      <w:lvlJc w:val="left"/>
+      <w:pPr>
+        <w:ind w:left="3600" w:hanging="360"/>
+      </w:pPr>
+      <w:rPr>
+        <w:rFonts w:ascii="Courier New" w:hAnsi="Courier New" w:cs="Courier New" w:hint="default"/>
+      </w:rPr>
+    </w:lvl>
+    <w:lvl w:ilvl="5" w:tplc="0C090005" w:tentative="1">
+      <w:start w:val="1"/>
+      <w:numFmt w:val="bullet"/>
+      <w:lvlText w:val=""/>
+      <w:lvlJc w:val="left"/>
+      <w:pPr>
+        <w:ind w:left="4320" w:hanging="360"/>
+      </w:pPr>
+      <w:rPr>
+        <w:rFonts w:ascii="Wingdings" w:hAnsi="Wingdings" w:hint="default"/>
+      </w:rPr>
+    </w:lvl>
+    <w:lvl w:ilvl="6" w:tplc="0C090001" w:tentative="1">
+      <w:start w:val="1"/>
+      <w:numFmt w:val="bullet"/>
+      <w:lvlText w:val=""/>
+      <w:lvlJc w:val="left"/>
+      <w:pPr>
+        <w:ind w:left="5040" w:hanging="360"/>
+      </w:pPr>
+      <w:rPr>
+        <w:rFonts w:ascii="Symbol" w:hAnsi="Symbol" w:hint="default"/>
+      </w:rPr>
+    </w:lvl>
+    <w:lvl w:ilvl="7" w:tplc="0C090003" w:tentative="1">
+      <w:start w:val="1"/>
+      <w:numFmt w:val="bullet"/>
+      <w:lvlText w:val="o"/>
+      <w:lvlJc w:val="left"/>
+      <w:pPr>
+        <w:ind w:left="5760" w:hanging="360"/>
+      </w:pPr>
+      <w:rPr>
+        <w:rFonts w:ascii="Courier New" w:hAnsi="Courier New" w:cs="Courier New" w:hint="default"/>
+      </w:rPr>
+    </w:lvl>
+    <w:lvl w:ilvl="8" w:tplc="0C090005" w:tentative="1">
+      <w:start w:val="1"/>
+      <w:numFmt w:val="bullet"/>
+      <w:lvlText w:val=""/>
+      <w:lvlJc w:val="left"/>
+      <w:pPr>
+        <w:ind w:left="6480" w:hanging="360"/>
+      </w:pPr>
+      <w:rPr>
+        <w:rFonts w:ascii="Wingdings" w:hAnsi="Wingdings" w:hint="default"/>
+      </w:rPr>
+    </w:lvl>
+  </w:abstractNum>
+  <w:abstractNum w:abstractNumId="1" w15:restartNumberingAfterBreak="0">
     <w:nsid w:val="789119DE"/>
     <w:multiLevelType w:val="hybridMultilevel"/>
     <w:tmpl w:val="3EE2BC30"/>
@@ -235,6 +1619,9 @@
     </w:lvl>
   </w:abstractNum>
   <w:num w:numId="1">
+    <w:abstractNumId w:val="1"/>
+  </w:num>
+  <w:num w:numId="2">
     <w:abstractNumId w:val="0"/>
   </w:num>
 </w:numbering>
@@ -363,6 +1750,7 @@
     <w:lsdException w:name="HTML Sample" w:semiHidden="1" w:unhideWhenUsed="1"/>
     <w:lsdException w:name="HTML Typewriter" w:semiHidden="1" w:unhideWhenUsed="1"/>
     <w:lsdException w:name="HTML Variable" w:semiHidden="1" w:unhideWhenUsed="1"/>
+    <w:lsdException w:name="Normal Table" w:semiHidden="1" w:unhideWhenUsed="1"/>
     <w:lsdException w:name="annotation subject" w:semiHidden="1" w:unhideWhenUsed="1"/>
     <w:lsdException w:name="No List" w:semiHidden="1" w:unhideWhenUsed="1"/>
     <w:lsdException w:name="Outline List 1" w:semiHidden="1" w:unhideWhenUsed="1"/>
@@ -409,8 +1797,10 @@
     <w:lsdException w:name="Table Subtle 2" w:semiHidden="1" w:unhideWhenUsed="1"/>
     <w:lsdException w:name="Table Web 1" w:semiHidden="1" w:unhideWhenUsed="1"/>
     <w:lsdException w:name="Table Web 2" w:semiHidden="1" w:unhideWhenUsed="1"/>
+    <w:lsdException w:name="Table Web 3" w:semiHidden="1" w:unhideWhenUsed="1"/>
     <w:lsdException w:name="Balloon Text" w:semiHidden="1" w:unhideWhenUsed="1"/>
     <w:lsdException w:name="Table Grid" w:uiPriority="39"/>
+    <w:lsdException w:name="Table Theme" w:semiHidden="1" w:unhideWhenUsed="1"/>
     <w:lsdException w:name="Placeholder Text" w:semiHidden="1"/>
     <w:lsdException w:name="No Spacing" w:uiPriority="1" w:qFormat="1"/>
     <w:lsdException w:name="Light Shading" w:uiPriority="60"/>
@@ -635,6 +2025,73 @@
   <w:style w:type="paragraph" w:default="1" w:styleId="Normal">
     <w:name w:val="Normal"/>
     <w:qFormat/>
+    <w:rsid w:val="00F40238"/>
+  </w:style>
+  <w:style w:type="paragraph" w:styleId="Heading2">
+    <w:name w:val="heading 2"/>
+    <w:basedOn w:val="Normal"/>
+    <w:next w:val="Normal"/>
+    <w:link w:val="Heading2Char"/>
+    <w:uiPriority w:val="9"/>
+    <w:unhideWhenUsed/>
+    <w:qFormat/>
+    <w:rsid w:val="00CD6476"/>
+    <w:pPr>
+      <w:keepNext/>
+      <w:keepLines/>
+      <w:spacing w:before="40" w:after="0"/>
+      <w:outlineLvl w:val="1"/>
+    </w:pPr>
+    <w:rPr>
+      <w:rFonts w:asciiTheme="majorHAnsi" w:eastAsiaTheme="majorEastAsia" w:hAnsiTheme="majorHAnsi" w:cstheme="majorBidi"/>
+      <w:color w:val="2F5496" w:themeColor="accent1" w:themeShade="BF"/>
+      <w:sz w:val="26"/>
+      <w:szCs w:val="26"/>
+    </w:rPr>
+  </w:style>
+  <w:style w:type="paragraph" w:styleId="Heading3">
+    <w:name w:val="heading 3"/>
+    <w:basedOn w:val="Normal"/>
+    <w:next w:val="Normal"/>
+    <w:link w:val="Heading3Char"/>
+    <w:uiPriority w:val="9"/>
+    <w:unhideWhenUsed/>
+    <w:qFormat/>
+    <w:rsid w:val="00CD6476"/>
+    <w:pPr>
+      <w:keepNext/>
+      <w:keepLines/>
+      <w:spacing w:before="40" w:after="0"/>
+      <w:outlineLvl w:val="2"/>
+    </w:pPr>
+    <w:rPr>
+      <w:rFonts w:asciiTheme="majorHAnsi" w:eastAsiaTheme="majorEastAsia" w:hAnsiTheme="majorHAnsi" w:cstheme="majorBidi"/>
+      <w:color w:val="1F3763" w:themeColor="accent1" w:themeShade="7F"/>
+      <w:sz w:val="24"/>
+      <w:szCs w:val="24"/>
+    </w:rPr>
+  </w:style>
+  <w:style w:type="paragraph" w:styleId="Heading4">
+    <w:name w:val="heading 4"/>
+    <w:basedOn w:val="Normal"/>
+    <w:next w:val="Normal"/>
+    <w:link w:val="Heading4Char"/>
+    <w:uiPriority w:val="9"/>
+    <w:unhideWhenUsed/>
+    <w:qFormat/>
+    <w:rsid w:val="00CD6476"/>
+    <w:pPr>
+      <w:keepNext/>
+      <w:keepLines/>
+      <w:spacing w:before="40" w:after="0"/>
+      <w:outlineLvl w:val="3"/>
+    </w:pPr>
+    <w:rPr>
+      <w:rFonts w:asciiTheme="majorHAnsi" w:eastAsiaTheme="majorEastAsia" w:hAnsiTheme="majorHAnsi" w:cstheme="majorBidi"/>
+      <w:i/>
+      <w:iCs/>
+      <w:color w:val="2F5496" w:themeColor="accent1" w:themeShade="BF"/>
+    </w:rPr>
   </w:style>
   <w:style w:type="character" w:default="1" w:styleId="DefaultParagraphFont">
     <w:name w:val="Default Paragraph Font"/>
@@ -673,6 +2130,131 @@
       <w:ind w:left="720"/>
       <w:contextualSpacing/>
     </w:pPr>
+  </w:style>
+  <w:style w:type="table" w:styleId="TableGrid">
+    <w:name w:val="Table Grid"/>
+    <w:basedOn w:val="TableNormal"/>
+    <w:uiPriority w:val="39"/>
+    <w:rsid w:val="000F3C8A"/>
+    <w:pPr>
+      <w:spacing w:after="0" w:line="240" w:lineRule="auto"/>
+    </w:pPr>
+    <w:tblPr>
+      <w:tblBorders>
+        <w:top w:val="single" w:sz="4" w:space="0" w:color="auto"/>
+        <w:left w:val="single" w:sz="4" w:space="0" w:color="auto"/>
+        <w:bottom w:val="single" w:sz="4" w:space="0" w:color="auto"/>
+        <w:right w:val="single" w:sz="4" w:space="0" w:color="auto"/>
+        <w:insideH w:val="single" w:sz="4" w:space="0" w:color="auto"/>
+        <w:insideV w:val="single" w:sz="4" w:space="0" w:color="auto"/>
+      </w:tblBorders>
+    </w:tblPr>
+  </w:style>
+  <w:style w:type="character" w:customStyle="1" w:styleId="Heading2Char">
+    <w:name w:val="Heading 2 Char"/>
+    <w:basedOn w:val="DefaultParagraphFont"/>
+    <w:link w:val="Heading2"/>
+    <w:uiPriority w:val="9"/>
+    <w:rsid w:val="00CD6476"/>
+    <w:rPr>
+      <w:rFonts w:asciiTheme="majorHAnsi" w:eastAsiaTheme="majorEastAsia" w:hAnsiTheme="majorHAnsi" w:cstheme="majorBidi"/>
+      <w:color w:val="2F5496" w:themeColor="accent1" w:themeShade="BF"/>
+      <w:sz w:val="26"/>
+      <w:szCs w:val="26"/>
+    </w:rPr>
+  </w:style>
+  <w:style w:type="character" w:customStyle="1" w:styleId="Heading3Char">
+    <w:name w:val="Heading 3 Char"/>
+    <w:basedOn w:val="DefaultParagraphFont"/>
+    <w:link w:val="Heading3"/>
+    <w:uiPriority w:val="9"/>
+    <w:rsid w:val="00CD6476"/>
+    <w:rPr>
+      <w:rFonts w:asciiTheme="majorHAnsi" w:eastAsiaTheme="majorEastAsia" w:hAnsiTheme="majorHAnsi" w:cstheme="majorBidi"/>
+      <w:color w:val="1F3763" w:themeColor="accent1" w:themeShade="7F"/>
+      <w:sz w:val="24"/>
+      <w:szCs w:val="24"/>
+    </w:rPr>
+  </w:style>
+  <w:style w:type="character" w:customStyle="1" w:styleId="Heading4Char">
+    <w:name w:val="Heading 4 Char"/>
+    <w:basedOn w:val="DefaultParagraphFont"/>
+    <w:link w:val="Heading4"/>
+    <w:uiPriority w:val="9"/>
+    <w:rsid w:val="00CD6476"/>
+    <w:rPr>
+      <w:rFonts w:asciiTheme="majorHAnsi" w:eastAsiaTheme="majorEastAsia" w:hAnsiTheme="majorHAnsi" w:cstheme="majorBidi"/>
+      <w:i/>
+      <w:iCs/>
+      <w:color w:val="2F5496" w:themeColor="accent1" w:themeShade="BF"/>
+    </w:rPr>
+  </w:style>
+  <w:style w:type="paragraph" w:styleId="Header">
+    <w:name w:val="header"/>
+    <w:basedOn w:val="Normal"/>
+    <w:link w:val="HeaderChar"/>
+    <w:uiPriority w:val="99"/>
+    <w:unhideWhenUsed/>
+    <w:rsid w:val="0051199B"/>
+    <w:pPr>
+      <w:tabs>
+        <w:tab w:val="center" w:pos="4513"/>
+        <w:tab w:val="right" w:pos="9026"/>
+      </w:tabs>
+      <w:spacing w:after="0" w:line="240" w:lineRule="auto"/>
+    </w:pPr>
+  </w:style>
+  <w:style w:type="character" w:customStyle="1" w:styleId="HeaderChar">
+    <w:name w:val="Header Char"/>
+    <w:basedOn w:val="DefaultParagraphFont"/>
+    <w:link w:val="Header"/>
+    <w:uiPriority w:val="99"/>
+    <w:rsid w:val="0051199B"/>
+  </w:style>
+  <w:style w:type="paragraph" w:styleId="Footer">
+    <w:name w:val="footer"/>
+    <w:basedOn w:val="Normal"/>
+    <w:link w:val="FooterChar"/>
+    <w:uiPriority w:val="99"/>
+    <w:unhideWhenUsed/>
+    <w:rsid w:val="0051199B"/>
+    <w:pPr>
+      <w:tabs>
+        <w:tab w:val="center" w:pos="4513"/>
+        <w:tab w:val="right" w:pos="9026"/>
+      </w:tabs>
+      <w:spacing w:after="0" w:line="240" w:lineRule="auto"/>
+    </w:pPr>
+  </w:style>
+  <w:style w:type="character" w:customStyle="1" w:styleId="FooterChar">
+    <w:name w:val="Footer Char"/>
+    <w:basedOn w:val="DefaultParagraphFont"/>
+    <w:link w:val="Footer"/>
+    <w:uiPriority w:val="99"/>
+    <w:rsid w:val="0051199B"/>
+  </w:style>
+  <w:style w:type="character" w:styleId="Hyperlink">
+    <w:name w:val="Hyperlink"/>
+    <w:basedOn w:val="DefaultParagraphFont"/>
+    <w:uiPriority w:val="99"/>
+    <w:unhideWhenUsed/>
+    <w:rsid w:val="0019126E"/>
+    <w:rPr>
+      <w:color w:val="0563C1" w:themeColor="hyperlink"/>
+      <w:u w:val="single"/>
+    </w:rPr>
+  </w:style>
+  <w:style w:type="character" w:styleId="UnresolvedMention">
+    <w:name w:val="Unresolved Mention"/>
+    <w:basedOn w:val="DefaultParagraphFont"/>
+    <w:uiPriority w:val="99"/>
+    <w:semiHidden/>
+    <w:unhideWhenUsed/>
+    <w:rsid w:val="0019126E"/>
+    <w:rPr>
+      <w:color w:val="605E5C"/>
+      <w:shd w:val="clear" w:color="auto" w:fill="E1DFDD"/>
+    </w:rPr>
   </w:style>
 </w:styles>
 </file>
